--- a/Tesina/Allegati/Esercizio10/Esercizio10.docx
+++ b/Tesina/Allegati/Esercizio10/Esercizio10.docx
@@ -51,27 +51,7 @@
           <w:sz w:val="22"/>
           <w:szCs w:val="22"/>
         </w:rPr>
-        <w:t>Progettare </w:t>
-      </w:r>
-      <w:proofErr w:type="spellStart"/>
-      <w:r>
-        <w:rPr>
-          <w:rStyle w:val="normaltextrun"/>
-          <w:rFonts w:ascii="Calibri" w:hAnsi="Calibri" w:cs="Calibri"/>
-          <w:sz w:val="22"/>
-          <w:szCs w:val="22"/>
-        </w:rPr>
-        <w:t>ed</w:t>
-      </w:r>
-      <w:proofErr w:type="spellEnd"/>
-      <w:r>
-        <w:rPr>
-          <w:rStyle w:val="normaltextrun"/>
-          <w:rFonts w:ascii="Calibri" w:hAnsi="Calibri" w:cs="Calibri"/>
-          <w:sz w:val="22"/>
-          <w:szCs w:val="22"/>
-        </w:rPr>
-        <w:t> implementare in VHDL uno switch multistadio secondo il modello omega network. Lo switch progettato deve operare come segue:</w:t>
+        <w:t>Progettare ed implementare in VHDL uno switch multistadio secondo il modello omega network. Lo switch progettato deve operare come segue:</w:t>
       </w:r>
       <w:r>
         <w:rPr>
@@ -262,159 +242,198 @@
         <w:t>Per la realizzazione dell</w:t>
       </w:r>
       <w:r>
-        <w:t xml:space="preserve">o switch multistadio utilizzando il modello omega network, è </w:t>
+        <w:t>o switch multistadio utilizzando il modello omega network, è stato utilizzat</w:t>
+      </w:r>
+      <w:r>
+        <w:t xml:space="preserve">a un’architettura composta da una parte operativa ed una parte di controllo. Il numero di nodi </w:t>
+      </w:r>
+      <w:r>
+        <w:t xml:space="preserve">sia in ingresso che in uscita è </w:t>
+      </w:r>
+      <w:proofErr w:type="gramStart"/>
+      <w:r>
+        <w:t>4</w:t>
+      </w:r>
+      <w:proofErr w:type="gramEnd"/>
+      <w:r>
+        <w:t xml:space="preserve"> e la priorità è </w:t>
+      </w:r>
+      <w:r>
+        <w:t>fissa.</w:t>
+      </w:r>
+      <w:r>
+        <w:t xml:space="preserve"> </w:t>
+      </w:r>
+      <w:r>
+        <w:t>S</w:t>
+      </w:r>
+      <w:r>
+        <w:t>i suppone che</w:t>
+      </w:r>
+      <w:r>
+        <w:t>,</w:t>
+      </w:r>
+      <w:r>
+        <w:t xml:space="preserve"> per iniziare la comunicazione</w:t>
+      </w:r>
+      <w:r>
+        <w:t>,</w:t>
+      </w:r>
+      <w:r>
+        <w:t xml:space="preserve"> ci sia un </w:t>
+      </w:r>
+      <w:r>
+        <w:t>segnale di START</w:t>
+      </w:r>
+      <w:r>
+        <w:t xml:space="preserve"> in ingresso al sistema</w:t>
+      </w:r>
+      <w:r>
+        <w:t xml:space="preserve"> e che </w:t>
+      </w:r>
+      <w:r>
+        <w:t xml:space="preserve">ogni nodo </w:t>
+      </w:r>
+      <w:r>
+        <w:t xml:space="preserve">invii </w:t>
+      </w:r>
+      <w:r>
+        <w:t xml:space="preserve">un segnale di ENABLE </w:t>
+      </w:r>
+      <w:r>
+        <w:t xml:space="preserve">in ingresso per </w:t>
+      </w:r>
+      <w:r>
+        <w:t>abilitare</w:t>
+      </w:r>
+      <w:r>
+        <w:t xml:space="preserve"> la </w:t>
+      </w:r>
+      <w:r>
+        <w:t>comunica</w:t>
+      </w:r>
+      <w:r>
+        <w:t>zion</w:t>
+      </w:r>
+      <w:r>
+        <w:t>e. I</w:t>
+      </w:r>
+      <w:r>
+        <w:t>noltre</w:t>
+      </w:r>
+      <w:r>
+        <w:t>,</w:t>
+      </w:r>
+      <w:r>
+        <w:t xml:space="preserve"> si presuppone che possa avvenire una sola comunicazione </w:t>
+      </w:r>
+      <w:r>
+        <w:t>in base alla priorità, quindi</w:t>
+      </w:r>
+      <w:r>
+        <w:t>,</w:t>
+      </w:r>
+      <w:r>
+        <w:t xml:space="preserve"> se </w:t>
+      </w:r>
+      <w:r>
+        <w:t xml:space="preserve">lo </w:t>
       </w:r>
       <w:proofErr w:type="spellStart"/>
       <w:r>
-        <w:t>stato</w:t>
+        <w:t>switch</w:t>
       </w:r>
       <w:proofErr w:type="spellEnd"/>
       <w:r>
-        <w:t xml:space="preserve"> utilizzat</w:t>
-      </w:r>
-      <w:r>
-        <w:t xml:space="preserve">a un’architettura composta da una parte operativa ed una parte di controllo. Il numero di nodi </w:t>
-      </w:r>
-      <w:r>
-        <w:t xml:space="preserve">sia in ingresso che in uscita è </w:t>
-      </w:r>
-      <w:proofErr w:type="gramStart"/>
-      <w:r>
-        <w:t>4</w:t>
-      </w:r>
-      <w:proofErr w:type="gramEnd"/>
-      <w:r>
-        <w:t xml:space="preserve"> e la priorità è </w:t>
-      </w:r>
-      <w:r>
-        <w:t>fissa.</w:t>
+        <w:t xml:space="preserve"> è occupato ad instradare un messaggio</w:t>
+      </w:r>
+      <w:r>
+        <w:t>, allora eventuali altr</w:t>
+      </w:r>
+      <w:r>
+        <w:t>i pacchetti</w:t>
+      </w:r>
+      <w:r>
+        <w:t xml:space="preserve"> in arrivo</w:t>
+      </w:r>
+      <w:r>
+        <w:t xml:space="preserve"> andranno perduti</w:t>
+      </w:r>
+      <w:r>
+        <w:t>.</w:t>
       </w:r>
       <w:r>
         <w:t xml:space="preserve"> </w:t>
       </w:r>
-      <w:r>
-        <w:t>S</w:t>
-      </w:r>
-      <w:r>
-        <w:t xml:space="preserve">i suppone che per iniziare la comunicazione ci sia un </w:t>
-      </w:r>
-      <w:r>
-        <w:t>segnale di START</w:t>
-      </w:r>
-      <w:r>
-        <w:t xml:space="preserve"> in ingresso al sistema</w:t>
-      </w:r>
-      <w:r>
-        <w:t xml:space="preserve"> e che </w:t>
-      </w:r>
-      <w:r>
-        <w:t xml:space="preserve">ogni nodo </w:t>
-      </w:r>
-      <w:r>
-        <w:t xml:space="preserve">invii </w:t>
-      </w:r>
-      <w:r>
-        <w:t xml:space="preserve">un segnale di ENABLE </w:t>
-      </w:r>
-      <w:r>
-        <w:t xml:space="preserve">in ingresso </w:t>
-      </w:r>
-      <w:r>
-        <w:t xml:space="preserve">al sistema </w:t>
-      </w:r>
-      <w:r>
-        <w:t xml:space="preserve">per </w:t>
-      </w:r>
-      <w:r>
-        <w:t>abilitare</w:t>
-      </w:r>
-      <w:r>
-        <w:t xml:space="preserve"> la </w:t>
-      </w:r>
-      <w:r>
-        <w:t>comunica</w:t>
-      </w:r>
-      <w:r>
-        <w:t>zion</w:t>
-      </w:r>
-      <w:r>
-        <w:t xml:space="preserve">e. </w:t>
-      </w:r>
-      <w:proofErr w:type="gramStart"/>
-      <w:r>
-        <w:t>I</w:t>
-      </w:r>
-      <w:r>
-        <w:t>noltre</w:t>
-      </w:r>
-      <w:proofErr w:type="gramEnd"/>
-      <w:r>
-        <w:t xml:space="preserve"> si presuppone che possa avvenire una sola comunicazione </w:t>
-      </w:r>
-      <w:r>
-        <w:t xml:space="preserve">in base alla priorità, quindi se </w:t>
-      </w:r>
-      <w:r>
-        <w:t>lo switch è occupato ad instradare un messaggio</w:t>
-      </w:r>
-      <w:r>
-        <w:t>, allora eventuali altr</w:t>
-      </w:r>
-      <w:r>
-        <w:t>i pacchetti</w:t>
-      </w:r>
-      <w:r>
-        <w:t xml:space="preserve"> in arrivo</w:t>
-      </w:r>
-      <w:r>
-        <w:t xml:space="preserve"> andranno perduti</w:t>
+    </w:p>
+    <w:p>
+      <w:r>
+        <w:t xml:space="preserve">Si suppone che il pacchetto dati da inviare da una sorgente </w:t>
+      </w:r>
+      <w:r>
+        <w:t>allo switch</w:t>
+      </w:r>
+      <w:r>
+        <w:t xml:space="preserve"> sia </w:t>
+      </w:r>
+      <w:r>
+        <w:t>composto</w:t>
+      </w:r>
+      <w:r>
+        <w:t xml:space="preserve"> da</w:t>
+      </w:r>
+      <w:r>
+        <w:t xml:space="preserve"> </w:t>
+      </w:r>
+      <w:r>
+        <w:t>2 bit dat</w:t>
+      </w:r>
+      <w:r>
+        <w:t>o</w:t>
+      </w:r>
+      <w:r>
+        <w:t xml:space="preserve"> e 2 bit indirizzo destinazione</w:t>
+      </w:r>
+      <w:r>
+        <w:t xml:space="preserve">, </w:t>
+      </w:r>
+      <w:r>
+        <w:t xml:space="preserve">mentre </w:t>
+      </w:r>
+      <w:r>
+        <w:t>l’</w:t>
+      </w:r>
+      <w:r>
+        <w:t>uscita</w:t>
+      </w:r>
+      <w:r>
+        <w:t xml:space="preserve"> </w:t>
+      </w:r>
+      <w:r>
+        <w:t>dello</w:t>
+      </w:r>
+      <w:r>
+        <w:t xml:space="preserve"> s</w:t>
+      </w:r>
+      <w:proofErr w:type="spellStart"/>
+      <w:r>
+        <w:t>witch</w:t>
+      </w:r>
+      <w:proofErr w:type="spellEnd"/>
+      <w:r>
+        <w:t xml:space="preserve"> </w:t>
+      </w:r>
+      <w:r>
+        <w:t>è</w:t>
+      </w:r>
+      <w:r>
+        <w:t xml:space="preserve"> composto dai soli 2 bit dat</w:t>
+      </w:r>
+      <w:r>
+        <w:t>o</w:t>
       </w:r>
       <w:r>
         <w:t>.</w:t>
-      </w:r>
-      <w:r>
-        <w:t xml:space="preserve"> </w:t>
-      </w:r>
-    </w:p>
-    <w:p>
-      <w:r>
-        <w:t xml:space="preserve">Si suppone che il pacchetto dati da inviare da una sorgente </w:t>
-      </w:r>
-      <w:r>
-        <w:t>allo switch</w:t>
-      </w:r>
-      <w:r>
-        <w:t xml:space="preserve"> sia </w:t>
-      </w:r>
-      <w:r>
-        <w:t>composto</w:t>
-      </w:r>
-      <w:r>
-        <w:t xml:space="preserve"> da</w:t>
-      </w:r>
-      <w:r>
-        <w:t xml:space="preserve"> </w:t>
-      </w:r>
-      <w:r>
-        <w:t xml:space="preserve">2 bit data e 2 bit indirizzo destinazione </w:t>
-      </w:r>
-      <w:r>
-        <w:t>in</w:t>
-      </w:r>
-      <w:r>
-        <w:t xml:space="preserve"> ingresso</w:t>
-      </w:r>
-      <w:r>
-        <w:t xml:space="preserve">, </w:t>
-      </w:r>
-      <w:r>
-        <w:t>mentre in uscita</w:t>
-      </w:r>
-      <w:r>
-        <w:t xml:space="preserve"> dallo switch</w:t>
-      </w:r>
-      <w:r>
-        <w:t xml:space="preserve"> sia composto dai soli 2 bit data.</w:t>
       </w:r>
     </w:p>
     <w:p>
@@ -603,18 +622,19 @@
     <w:p>
       <w:r>
         <w:lastRenderedPageBreak/>
-        <w:t xml:space="preserve">La parte di controllo è realizzata con un approccio strutturale ed ha come componenti: MUX 4:1, DEMUX 1:4, Encoder 4:2 e Buffer. </w:t>
-      </w:r>
-      <w:r>
-        <w:t xml:space="preserve">I primi </w:t>
-      </w:r>
-      <w:proofErr w:type="gramStart"/>
-      <w:r>
-        <w:t>3</w:t>
-      </w:r>
-      <w:proofErr w:type="gramEnd"/>
-      <w:r>
-        <w:t xml:space="preserve"> componenti sono stati realizzati utilizzando un approccio </w:t>
+        <w:t>La parte di controllo è realizzata con un approccio strutturale ed ha come componenti: MUX 4:1, DEMUX 1:4, Encoder 4:2 e Buffer</w:t>
+      </w:r>
+      <w:r>
+        <w:t>;</w:t>
+      </w:r>
+      <w:r>
+        <w:t xml:space="preserve"> </w:t>
+      </w:r>
+      <w:r>
+        <w:t>i</w:t>
+      </w:r>
+      <w:r>
+        <w:t xml:space="preserve"> primi 3 componenti sono stati realizzati utilizzando un approccio </w:t>
       </w:r>
       <w:proofErr w:type="spellStart"/>
       <w:r>
@@ -622,10 +642,22 @@
       </w:r>
       <w:proofErr w:type="spellEnd"/>
       <w:r>
-        <w:t xml:space="preserve">, generalizzando rispetto al parallelismo dati per il MUX e il DEMUX. </w:t>
-      </w:r>
-      <w:r>
-        <w:t>La parte di controllo realizza la rete di priorità fissa dei nodi.</w:t>
+        <w:t xml:space="preserve">. </w:t>
+      </w:r>
+      <w:r>
+        <w:t>La parte di controllo</w:t>
+      </w:r>
+      <w:r>
+        <w:t xml:space="preserve"> ha il compito di stabilire la</w:t>
+      </w:r>
+      <w:r>
+        <w:t xml:space="preserve"> priorità </w:t>
+      </w:r>
+      <w:r>
+        <w:t xml:space="preserve">tra i </w:t>
+      </w:r>
+      <w:r>
+        <w:t>nodi.</w:t>
       </w:r>
       <w:r>
         <w:rPr>
@@ -634,34 +666,53 @@
         <w:t xml:space="preserve"> </w:t>
       </w:r>
       <w:r>
-        <w:t xml:space="preserve">Questa riceve in </w:t>
-      </w:r>
-      <w:proofErr w:type="gramStart"/>
-      <w:r>
-        <w:t>ingresso:  il</w:t>
-      </w:r>
-      <w:proofErr w:type="gramEnd"/>
-      <w:r>
-        <w:t xml:space="preserve"> pacchetto per ogni linea, 4 segnali di ENABLE provenienti dai rispettivi 4 nodi sorgente e il segnale di START. In uscita produce il pacchetto composto da: 2 bit dato, 2 bit indirizzo sorgente, 2 bit indirizzo destinazione.</w:t>
-      </w:r>
-    </w:p>
-    <w:p>
-      <w:r>
-        <w:t xml:space="preserve">A partire dai segnali di ENABLE, l’encoder produce in uscita la codifica della linea abilitata in ingresso utilizzando come schema a priorità fissa dalla prima all’ultima linea. Una volta trovato l’indirizzo sorgente si abilitano le linee dato relative ad esso tramite il MUX 4:1: i primi due bit sono relativi all’indirizzo destinazione, mentre i restanti sono bit di tipo dato. Quest’ultimi attraversano, poi, il </w:t>
-      </w:r>
-      <w:proofErr w:type="gramStart"/>
-      <w:r>
-        <w:t xml:space="preserve">DEMUX </w:t>
-      </w:r>
-      <w:r>
-        <w:t xml:space="preserve"> per</w:t>
-      </w:r>
-      <w:proofErr w:type="gramEnd"/>
-      <w:r>
-        <w:t xml:space="preserve"> avere lo stesso parallelismo dell’Omega network</w:t>
-      </w:r>
-      <w:r>
-        <w:t xml:space="preserve">. </w:t>
+        <w:t>Questa riceve in ingresso</w:t>
+      </w:r>
+      <w:r>
+        <w:t xml:space="preserve"> </w:t>
+      </w:r>
+      <w:r>
+        <w:t>il pacchetto per ogni linea, 4 segnali di ENABLE provenienti dai rispettivi 4 nodi sorgente e</w:t>
+      </w:r>
+      <w:r>
+        <w:t>d</w:t>
+      </w:r>
+      <w:r>
+        <w:t xml:space="preserve"> il segnale di START. In uscita produce il pacchetto composto da 2 bit dato, 2 bit indirizzo sorgente</w:t>
+      </w:r>
+      <w:r>
+        <w:t xml:space="preserve"> e </w:t>
+      </w:r>
+      <w:r>
+        <w:t>2 bit indirizzo destinazione.</w:t>
+      </w:r>
+    </w:p>
+    <w:p>
+      <w:r>
+        <w:t>A partire dai segnali di ENABLE, l’encoder produce in uscita la codifica della linea abilitata in ingresso</w:t>
+      </w:r>
+      <w:r>
+        <w:t>, dando al nodo 0 la priorità massima, mentre al nodo 3 la priorità minima</w:t>
+      </w:r>
+      <w:r>
+        <w:t xml:space="preserve">. Una volta trovato l’indirizzo sorgente si abilitano le linee dato relative ad esso tramite il MUX 4:1: i primi due bit sono relativi all’indirizzo destinazione, mentre i restanti sono di tipo dato. Quest’ultimi attraversano, poi, il DEMUX </w:t>
+      </w:r>
+      <w:r>
+        <w:t>per avere lo stesso parallelismo dell’Omega network</w:t>
+      </w:r>
+      <w:r>
+        <w:t>.</w:t>
+      </w:r>
+      <w:r>
+        <w:t xml:space="preserve"> Il compito del </w:t>
+      </w:r>
+      <w:proofErr w:type="spellStart"/>
+      <w:r>
+        <w:t>demultiplexer</w:t>
+      </w:r>
+      <w:proofErr w:type="spellEnd"/>
+      <w:r>
+        <w:t xml:space="preserve"> è dunque quello di dare in ingresso all’omega network un vettore di 8 bit: tale vettore presenterà tutti bit pari a 0, fatta eccezione per i 2 bit riferiti al nodo con priorità maggiore tra quelli che hanno richiesto la trasmissione.</w:t>
       </w:r>
     </w:p>
     <w:p>
@@ -885,7 +936,6 @@
       </w:pPr>
       <w:proofErr w:type="spellStart"/>
       <w:r>
-        <w:lastRenderedPageBreak/>
         <w:t>Demux</w:t>
       </w:r>
       <w:proofErr w:type="spellEnd"/>
@@ -1096,7 +1146,6 @@
         <w:rPr>
           <w:u w:val="single"/>
         </w:rPr>
-        <w:lastRenderedPageBreak/>
         <w:t>Buffer:</w:t>
       </w:r>
     </w:p>
@@ -1218,6 +1267,7 @@
     </w:p>
     <w:p>
       <w:r>
+        <w:lastRenderedPageBreak/>
         <w:t xml:space="preserve">Il buffer è stato realizzato con un approccio </w:t>
       </w:r>
       <w:proofErr w:type="spellStart"/>
@@ -1234,65 +1284,78 @@
       </w:r>
       <w:proofErr w:type="spellEnd"/>
       <w:r>
-        <w:t xml:space="preserve"> del pacchetto memorizzato.</w:t>
+        <w:t xml:space="preserve"> del pacchetto memorizzato</w:t>
+      </w:r>
+      <w:r>
+        <w:t>:</w:t>
+      </w:r>
+    </w:p>
+    <w:p>
+      <w:proofErr w:type="spellStart"/>
+      <w:r>
+        <w:t>Qinit</w:t>
+      </w:r>
+      <w:proofErr w:type="spellEnd"/>
+      <w:r>
+        <w:t xml:space="preserve">-&gt; </w:t>
+      </w:r>
+      <w:r>
+        <w:t xml:space="preserve">Stato iniziale in cui </w:t>
+      </w:r>
+      <w:r>
+        <w:t>si aspetta</w:t>
+      </w:r>
+      <w:r>
+        <w:t xml:space="preserve"> un nuovo segnale di start</w:t>
+      </w:r>
+      <w:r>
+        <w:t xml:space="preserve">. Appena arriva </w:t>
+      </w:r>
+      <w:r>
+        <w:t>tale segnale</w:t>
       </w:r>
       <w:r>
         <w:t xml:space="preserve"> </w:t>
       </w:r>
       <w:r>
-        <w:t>(</w:t>
-      </w:r>
-      <w:r>
-        <w:t xml:space="preserve">Il sistema è stato progettato sul fronte di </w:t>
-      </w:r>
-      <w:r>
-        <w:t>salita</w:t>
-      </w:r>
-      <w:r>
-        <w:t xml:space="preserve"> del clock</w:t>
-      </w:r>
-      <w:r>
-        <w:t>)</w:t>
-      </w:r>
-    </w:p>
-    <w:p>
+        <w:t xml:space="preserve">si </w:t>
+      </w:r>
+      <w:r>
+        <w:t xml:space="preserve">effettua il reset del buffer e </w:t>
+      </w:r>
+      <w:r>
+        <w:t xml:space="preserve">si </w:t>
+      </w:r>
+      <w:r>
+        <w:t>passa allo stato q1.</w:t>
+      </w:r>
+    </w:p>
+    <w:p>
+      <w:r>
+        <w:t xml:space="preserve">Q1-&gt; </w:t>
+      </w:r>
+      <w:r>
+        <w:t>Stato in cui avviene l</w:t>
+      </w:r>
+      <w:r>
+        <w:t>’acquisizione del nuovo pacchetto</w:t>
+      </w:r>
+      <w:r>
+        <w:t xml:space="preserve">, ed al colpo di clock successivo </w:t>
+      </w:r>
+      <w:r>
+        <w:t xml:space="preserve">si sposta in </w:t>
+      </w:r>
       <w:proofErr w:type="spellStart"/>
       <w:r>
-        <w:lastRenderedPageBreak/>
-        <w:t>Qinit</w:t>
+        <w:t>q</w:t>
+      </w:r>
+      <w:r>
+        <w:t>init</w:t>
       </w:r>
       <w:proofErr w:type="spellEnd"/>
       <w:r>
-        <w:t xml:space="preserve">-&gt; </w:t>
-      </w:r>
-      <w:r>
-        <w:t>Stato iniziale in cui aspetto un nuovo segnale di start</w:t>
-      </w:r>
-      <w:r>
-        <w:t xml:space="preserve">. Appena arriva </w:t>
-      </w:r>
-      <w:r>
-        <w:t>tale segnale</w:t>
-      </w:r>
-      <w:r>
-        <w:t xml:space="preserve"> effettua il reset del buffer e passa allo stato q1.</w:t>
-      </w:r>
-    </w:p>
-    <w:p>
-      <w:r>
-        <w:t xml:space="preserve">Q1-&gt; </w:t>
-      </w:r>
-      <w:r>
-        <w:t>Stato in cui avviene l</w:t>
-      </w:r>
-      <w:r>
-        <w:t>’acquisizione del nuovo pacchetto</w:t>
-      </w:r>
-      <w:r>
-        <w:t xml:space="preserve">, ed al colpo di clock successivo </w:t>
-      </w:r>
-      <w:r>
-        <w:t>si sposta in q1, mantenendo memorizzato il pacchetto corrente.</w:t>
+        <w:t>, mantenendo memorizzato il pacchetto corrente.</w:t>
       </w:r>
     </w:p>
     <w:p/>
@@ -1644,19 +1707,19 @@
       </w:r>
       <w:proofErr w:type="spellEnd"/>
       <w:r>
-        <w:t xml:space="preserve">, </w:t>
-      </w:r>
-      <w:r>
-        <w:t>si realizza l’Omega Network</w:t>
-      </w:r>
-      <w:r>
         <w:t>. Secondo questa tecnica,</w:t>
       </w:r>
       <w:r>
         <w:t xml:space="preserve"> </w:t>
       </w:r>
       <w:r>
-        <w:t>avendo M carte, dopo un numero di iterazioni del mescolamento perfetto pari a log2 M si riottiene l’ordinamento di partenza, analogamente, per connettere completamente M nodi serviranno</w:t>
+        <w:t>avendo M carte, dopo un numero di iterazioni del mescolamento perfetto pari a log2 M si riottiene l’ordinamento di partenza</w:t>
+      </w:r>
+      <w:r>
+        <w:t>;</w:t>
+      </w:r>
+      <w:r>
+        <w:t xml:space="preserve"> analogamente, per connettere completamente M nodi serviranno</w:t>
       </w:r>
       <w:r>
         <w:t xml:space="preserve"> </w:t>
@@ -1668,7 +1731,10 @@
         <w:t>. Nel</w:t>
       </w:r>
       <w:r>
-        <w:t xml:space="preserve"> nostro caso abbiamo 4 nodi da connettere, quindi 2 stadi con 2 switch ciascuno. Le stringhe contenenti gli indirizzi sono lunghe 2 bit, in quanto ci sono 4 possibili indirizzi</w:t>
+        <w:t xml:space="preserve"> nostro caso abbiamo 4 nodi da connettere, quindi 2 stadi con 2 switch ciascuno. Le stringhe contenenti gli indirizzi sono lunghe 2 bit, in quanto</w:t>
+      </w:r>
+      <w:r>
+        <w:t xml:space="preserve"> i nodi destinazione sono 4 e</w:t>
       </w:r>
       <w:r>
         <w:t>, avendo assunto che la comunicazione si verifichi da sinistra verso destra, i bit di destinazione vanno dati ai vari stadi (uno per ciascuno) a partire dal bit pi</w:t>
@@ -1677,7 +1743,37 @@
         <w:t>ù</w:t>
       </w:r>
       <w:r>
-        <w:t xml:space="preserve"> significativo, i bit di sorgente invece vanno dati al contrario, dal bit meno al p</w:t>
+        <w:t xml:space="preserve"> significativo</w:t>
+      </w:r>
+      <w:r>
+        <w:t>.</w:t>
+      </w:r>
+      <w:r>
+        <w:t xml:space="preserve"> </w:t>
+      </w:r>
+      <w:r>
+        <w:t>I</w:t>
+      </w:r>
+      <w:r>
+        <w:t xml:space="preserve"> bit di sorgente</w:t>
+      </w:r>
+      <w:r>
+        <w:t>,</w:t>
+      </w:r>
+      <w:r>
+        <w:t xml:space="preserve"> invece</w:t>
+      </w:r>
+      <w:r>
+        <w:t>,</w:t>
+      </w:r>
+      <w:r>
+        <w:t xml:space="preserve"> vanno dati dal bit meno</w:t>
+      </w:r>
+      <w:r>
+        <w:t xml:space="preserve"> significativo</w:t>
+      </w:r>
+      <w:r>
+        <w:t xml:space="preserve"> al p</w:t>
       </w:r>
       <w:r>
         <w:t>iù</w:t>
@@ -1756,7 +1852,13 @@
       </w:r>
       <w:proofErr w:type="spellEnd"/>
       <w:r>
-        <w:t xml:space="preserve"> N permette di scegliere il parallelismo della comunicazione all’interno dell’Omega Network.</w:t>
+        <w:t xml:space="preserve"> N permette di scegliere il </w:t>
+      </w:r>
+      <w:r>
+        <w:t>numero di bit dato trasmessi nella</w:t>
+      </w:r>
+      <w:r>
+        <w:t xml:space="preserve"> comunicazione all’interno dell’Omega Network.</w:t>
       </w:r>
     </w:p>
     <w:p>
@@ -2176,7 +2278,16 @@
         <w:t xml:space="preserve"> all’interno dell’Omega Network</w:t>
       </w:r>
       <w:r>
-        <w:t>, basta che vengano gestite</w:t>
+        <w:t xml:space="preserve">, </w:t>
+      </w:r>
+      <w:r>
+        <w:t>a patto di</w:t>
+      </w:r>
+      <w:r>
+        <w:t xml:space="preserve"> gesti</w:t>
+      </w:r>
+      <w:r>
+        <w:t>re</w:t>
       </w:r>
       <w:r>
         <w:t xml:space="preserve"> </w:t>
@@ -2185,7 +2296,7 @@
         <w:t>le collisioni</w:t>
       </w:r>
       <w:r>
-        <w:t xml:space="preserve">: </w:t>
+        <w:t xml:space="preserve"> </w:t>
       </w:r>
       <w:r>
         <w:t xml:space="preserve">tra </w:t>
@@ -2194,7 +2305,7 @@
         <w:t>nodi sorgente che vogliono comunicare con una stessa destinazione</w:t>
       </w:r>
       <w:r>
-        <w:t>; e tra nodi sorgente</w:t>
+        <w:t xml:space="preserve"> e tra nodi sorgente</w:t>
       </w:r>
       <w:r>
         <w:t xml:space="preserve"> che comunicano con</w:t>
@@ -2212,11 +2323,17 @@
         <w:t xml:space="preserve"> per raggiungere i nodi destinatari</w:t>
       </w:r>
       <w:r>
-        <w:t xml:space="preserve"> si scontrano.</w:t>
-      </w:r>
-      <w:r>
         <w:t xml:space="preserve"> </w:t>
       </w:r>
+      <w:r>
+        <w:t>attraversano nodi intermedi comuni</w:t>
+      </w:r>
+      <w:r>
+        <w:t>.</w:t>
+      </w:r>
+      <w:r>
+        <w:t xml:space="preserve"> </w:t>
+      </w:r>
     </w:p>
     <w:p>
       <w:r>
@@ -2232,19 +2349,14 @@
         <w:t xml:space="preserve">collisioni </w:t>
       </w:r>
       <w:r>
-        <w:t>sarebbe quella di</w:t>
-      </w:r>
-      <w:r>
-        <w:t>:</w:t>
+        <w:t>prevede</w:t>
+      </w:r>
+      <w:r>
+        <w:t xml:space="preserve"> di</w:t>
       </w:r>
       <w:r>
         <w:t xml:space="preserve"> </w:t>
       </w:r>
-    </w:p>
-    <w:p>
-      <w:r>
-        <w:t>-</w:t>
-      </w:r>
       <w:r>
         <w:t>complicare il blocco di instradamento con un</w:t>
       </w:r>
@@ -2252,214 +2364,223 @@
         <w:t>a coda</w:t>
       </w:r>
       <w:r>
-        <w:t xml:space="preserve"> ed </w:t>
+        <w:t xml:space="preserve"> ed un</w:t>
+      </w:r>
+      <w:r>
+        <w:t>’</w:t>
+      </w:r>
+      <w:r>
+        <w:t>interfaccia</w:t>
+      </w:r>
+      <w:r>
+        <w:t xml:space="preserve"> </w:t>
+      </w:r>
+      <w:r>
+        <w:t>che permetta</w:t>
+      </w:r>
+      <w:r>
+        <w:t>no</w:t>
+      </w:r>
+      <w:r>
+        <w:t xml:space="preserve"> di memorizzare</w:t>
+      </w:r>
+      <w:r>
+        <w:t xml:space="preserve"> i dati in arrivo</w:t>
+      </w:r>
+      <w:r>
+        <w:t xml:space="preserve"> sulle due linee di ingresso</w:t>
+      </w:r>
+      <w:r>
+        <w:t xml:space="preserve">. È necessario, inoltre, </w:t>
+      </w:r>
+      <w:r>
+        <w:t>realizzare</w:t>
+      </w:r>
+      <w:r>
+        <w:t xml:space="preserve"> un protocollo di </w:t>
+      </w:r>
+      <w:proofErr w:type="spellStart"/>
+      <w:r>
+        <w:t>handshaking</w:t>
+      </w:r>
+      <w:proofErr w:type="spellEnd"/>
+      <w:r>
+        <w:t xml:space="preserve"> asincrono</w:t>
+      </w:r>
+      <w:r>
+        <w:t xml:space="preserve"> (aumentando il numero di linee)</w:t>
+      </w:r>
+      <w:r>
+        <w:t xml:space="preserve"> tra </w:t>
+      </w:r>
+      <w:r>
+        <w:t xml:space="preserve">il blocco </w:t>
+      </w:r>
+      <w:r>
+        <w:t xml:space="preserve">trasmettitore </w:t>
+      </w:r>
+      <w:r>
+        <w:t>ed il blocco</w:t>
+      </w:r>
+      <w:r>
+        <w:t xml:space="preserve"> ricevente</w:t>
+      </w:r>
+      <w:r>
+        <w:t xml:space="preserve"> per ogni linea d’ingress</w:t>
+      </w:r>
+      <w:r>
+        <w:t>o</w:t>
+      </w:r>
+      <w:r>
+        <w:t xml:space="preserve">, </w:t>
+      </w:r>
+      <w:r>
+        <w:t xml:space="preserve">in </w:t>
+      </w:r>
+      <w:r>
+        <w:t>modo</w:t>
+      </w:r>
+      <w:r>
+        <w:t xml:space="preserve"> da stabilire</w:t>
+      </w:r>
+      <w:r>
+        <w:t xml:space="preserve"> quando il </w:t>
+      </w:r>
+      <w:r>
+        <w:t xml:space="preserve">blocco </w:t>
+      </w:r>
+      <w:r>
+        <w:t xml:space="preserve">trasmettitore è pronto ad inviare e quando il </w:t>
+      </w:r>
+      <w:r>
+        <w:t xml:space="preserve">blocco </w:t>
+      </w:r>
+      <w:r>
+        <w:t>riceven</w:t>
+      </w:r>
+      <w:r>
+        <w:t>t</w:t>
+      </w:r>
+      <w:r>
+        <w:t>e</w:t>
+      </w:r>
+      <w:r>
+        <w:t xml:space="preserve"> è pronto ad acquisire</w:t>
+      </w:r>
+      <w:r>
+        <w:t xml:space="preserve"> su </w:t>
+      </w:r>
+      <w:r>
+        <w:t>ogni</w:t>
+      </w:r>
+      <w:r>
+        <w:t xml:space="preserve"> linea dat</w:t>
+      </w:r>
+      <w:r>
+        <w:t>o</w:t>
+      </w:r>
+      <w:r>
+        <w:t>.</w:t>
+      </w:r>
+      <w:r>
+        <w:t xml:space="preserve"> </w:t>
+      </w:r>
+    </w:p>
+    <w:p>
+      <w:r>
+        <w:t>Ad</w:t>
+      </w:r>
+      <w:r>
+        <w:t xml:space="preserve"> ogni ciclo di trasmissione da uno stadio al successivo</w:t>
+      </w:r>
+      <w:r>
+        <w:t xml:space="preserve">, il blocco in presenza di collisioni </w:t>
+      </w:r>
+      <w:r>
+        <w:t>ritarda</w:t>
+      </w:r>
+      <w:r>
+        <w:t>,</w:t>
+      </w:r>
+      <w:r>
+        <w:t xml:space="preserve"> tramite la coda</w:t>
+      </w:r>
+      <w:r>
+        <w:t>,</w:t>
+      </w:r>
+      <w:r>
+        <w:t xml:space="preserve"> </w:t>
+      </w:r>
+      <w:r>
+        <w:t>la trasmissione</w:t>
+      </w:r>
+      <w:r>
+        <w:t xml:space="preserve"> </w:t>
+      </w:r>
+      <w:r>
+        <w:t xml:space="preserve">di uno dei pacchetti </w:t>
+      </w:r>
+      <w:r>
+        <w:t>ricevuto</w:t>
+      </w:r>
+      <w:r>
+        <w:t xml:space="preserve"> in base ad una priorit</w:t>
+      </w:r>
+      <w:r>
+        <w:t>à</w:t>
+      </w:r>
+      <w:r>
+        <w:t>.</w:t>
+      </w:r>
+      <w:r>
+        <w:t xml:space="preserve"> </w:t>
+      </w:r>
+      <w:r>
+        <w:t>I</w:t>
+      </w:r>
+      <w:r>
+        <w:t xml:space="preserve">n </w:t>
+      </w:r>
+      <w:r>
+        <w:t>questo</w:t>
+      </w:r>
+      <w:r>
+        <w:t xml:space="preserve"> modo si realizza un’architettura </w:t>
+      </w:r>
+      <w:r>
+        <w:t xml:space="preserve">sincrona rispetto al clock e quindi aumenta il ritardo di trasmissione dal nodo sorgente a </w:t>
       </w:r>
       <w:proofErr w:type="gramStart"/>
       <w:r>
-        <w:t>un interfaccia</w:t>
+        <w:t>quello destinazione</w:t>
       </w:r>
       <w:proofErr w:type="gramEnd"/>
       <w:r>
+        <w:t xml:space="preserve"> per via della gestione de</w:t>
+      </w:r>
+      <w:r>
+        <w:t>ll’</w:t>
+      </w:r>
+      <w:proofErr w:type="spellStart"/>
+      <w:r>
+        <w:t>handshaking</w:t>
+      </w:r>
+      <w:proofErr w:type="spellEnd"/>
+      <w:r>
+        <w:t>.</w:t>
+      </w:r>
+    </w:p>
+    <w:p>
+      <w:r>
+        <w:t>Inoltre</w:t>
+      </w:r>
+      <w:r>
+        <w:t>,</w:t>
+      </w:r>
+      <w:r>
         <w:t xml:space="preserve"> </w:t>
       </w:r>
       <w:r>
-        <w:t>che permetta</w:t>
-      </w:r>
-      <w:r>
-        <w:t>no</w:t>
-      </w:r>
-      <w:r>
-        <w:t xml:space="preserve"> di memorizzare</w:t>
-      </w:r>
-      <w:r>
-        <w:t xml:space="preserve"> i dati in arrivo</w:t>
-      </w:r>
-      <w:r>
-        <w:t xml:space="preserve"> sulle due linee di ingresso</w:t>
-      </w:r>
-      <w:r>
-        <w:t>;</w:t>
-      </w:r>
-    </w:p>
-    <w:p>
-      <w:r>
-        <w:t>-</w:t>
-      </w:r>
-      <w:r>
-        <w:t>realizzare</w:t>
-      </w:r>
-      <w:r>
-        <w:t xml:space="preserve"> un protocollo di </w:t>
-      </w:r>
-      <w:proofErr w:type="spellStart"/>
-      <w:r>
-        <w:t>handshaking</w:t>
-      </w:r>
-      <w:proofErr w:type="spellEnd"/>
-      <w:r>
-        <w:t xml:space="preserve"> asincrono</w:t>
-      </w:r>
-      <w:r>
-        <w:t xml:space="preserve"> (aumentando il numero di linee)</w:t>
-      </w:r>
-      <w:r>
-        <w:t xml:space="preserve"> tra </w:t>
-      </w:r>
-      <w:r>
-        <w:t xml:space="preserve">il blocco </w:t>
-      </w:r>
-      <w:r>
-        <w:t xml:space="preserve">trasmettitore </w:t>
-      </w:r>
-      <w:r>
-        <w:t>ed il blocco</w:t>
-      </w:r>
-      <w:r>
-        <w:t xml:space="preserve"> ricevente</w:t>
-      </w:r>
-      <w:r>
-        <w:t xml:space="preserve"> per ogni linea d’ingress</w:t>
-      </w:r>
-      <w:r>
-        <w:t>o</w:t>
-      </w:r>
-      <w:r>
-        <w:t xml:space="preserve">, </w:t>
-      </w:r>
-      <w:r>
-        <w:t>in maniera tale da stabilire</w:t>
-      </w:r>
-      <w:r>
-        <w:t xml:space="preserve"> quando il </w:t>
-      </w:r>
-      <w:r>
-        <w:t xml:space="preserve">blocco </w:t>
-      </w:r>
-      <w:r>
-        <w:t xml:space="preserve">trasmettitore è pronto ad inviare e quando il </w:t>
-      </w:r>
-      <w:r>
-        <w:t xml:space="preserve">blocco </w:t>
-      </w:r>
-      <w:r>
-        <w:t>riceven</w:t>
-      </w:r>
-      <w:r>
-        <w:t>t</w:t>
-      </w:r>
-      <w:r>
-        <w:t>e</w:t>
-      </w:r>
-      <w:r>
-        <w:t xml:space="preserve"> è pronto ad acquisire</w:t>
-      </w:r>
-      <w:r>
-        <w:t xml:space="preserve"> su </w:t>
-      </w:r>
-      <w:r>
-        <w:t>ogni</w:t>
-      </w:r>
-      <w:r>
-        <w:t xml:space="preserve"> linea dati</w:t>
-      </w:r>
-      <w:r>
-        <w:t>.</w:t>
-      </w:r>
-      <w:r>
-        <w:t xml:space="preserve"> </w:t>
-      </w:r>
-    </w:p>
-    <w:p>
-      <w:r>
-        <w:t>Ad</w:t>
-      </w:r>
-      <w:r>
-        <w:t xml:space="preserve"> ogni ciclo di trasmissione da uno stadio al successivo</w:t>
-      </w:r>
-      <w:r>
-        <w:t xml:space="preserve">, il blocco in presenza di collisioni </w:t>
-      </w:r>
-      <w:r>
-        <w:t xml:space="preserve">ritarda tramite la coda </w:t>
-      </w:r>
-      <w:r>
-        <w:t>la trasmissione</w:t>
-      </w:r>
-      <w:r>
-        <w:t xml:space="preserve"> </w:t>
-      </w:r>
-      <w:r>
-        <w:t xml:space="preserve">di uno dei pacchetti </w:t>
-      </w:r>
-      <w:r>
-        <w:t>ricevuto</w:t>
-      </w:r>
-      <w:r>
-        <w:t xml:space="preserve"> in base ad una priorità ad esempio</w:t>
-      </w:r>
-      <w:r>
-        <w:t>.</w:t>
-      </w:r>
-      <w:r>
-        <w:t xml:space="preserve"> </w:t>
-      </w:r>
-      <w:r>
-        <w:rPr>
-          <w:u w:val="single"/>
-        </w:rPr>
-        <w:t>I</w:t>
-      </w:r>
-      <w:r>
-        <w:rPr>
-          <w:u w:val="single"/>
-        </w:rPr>
-        <w:t>n</w:t>
-      </w:r>
-      <w:r>
-        <w:rPr>
-          <w:u w:val="single"/>
-        </w:rPr>
-        <w:t xml:space="preserve"> </w:t>
-      </w:r>
-      <w:r>
-        <w:rPr>
-          <w:u w:val="single"/>
-        </w:rPr>
-        <w:t>questo</w:t>
-      </w:r>
-      <w:r>
-        <w:t xml:space="preserve"> modo si realizza un’architettura </w:t>
-      </w:r>
-      <w:r>
-        <w:t xml:space="preserve">sincrona rispetto al clock e quindi aumenta il ritardo di trasmissione dal nodo sorgente a </w:t>
-      </w:r>
-      <w:proofErr w:type="gramStart"/>
-      <w:r>
-        <w:t>quello destinazione</w:t>
-      </w:r>
-      <w:proofErr w:type="gramEnd"/>
-      <w:r>
-        <w:t xml:space="preserve"> per via della gestione degli </w:t>
-      </w:r>
-      <w:proofErr w:type="spellStart"/>
-      <w:r>
-        <w:t>handshaking</w:t>
-      </w:r>
-      <w:proofErr w:type="spellEnd"/>
-      <w:r>
-        <w:t>.</w:t>
-      </w:r>
-    </w:p>
-    <w:p>
-      <w:proofErr w:type="gramStart"/>
-      <w:r>
-        <w:t>Inoltre</w:t>
-      </w:r>
-      <w:proofErr w:type="gramEnd"/>
-      <w:r>
-        <w:t xml:space="preserve"> </w:t>
-      </w:r>
-      <w:r>
         <w:t>bisogna</w:t>
       </w:r>
       <w:r>
@@ -2472,11 +2593,13 @@
         <w:t xml:space="preserve"> in ingresso al sistema switch</w:t>
       </w:r>
       <w:r>
-        <w:t xml:space="preserve">, in particolare se più nodi inviano pacchetti allo switch è necessario che quest’ultimo li acquisisca evitandone la </w:t>
-      </w:r>
-      <w:r>
-        <w:lastRenderedPageBreak/>
-        <w:t>perdita.</w:t>
+        <w:t xml:space="preserve">, in particolare se più nodi inviano pacchetti allo </w:t>
+      </w:r>
+      <w:r>
+        <w:t xml:space="preserve">stesso </w:t>
+      </w:r>
+      <w:r>
+        <w:t>switch è necessario che quest’ultimo li acquisisca evitandone la perdita.</w:t>
       </w:r>
       <w:r>
         <w:t xml:space="preserve"> </w:t>
